--- a/docs/Wireframe_Documentation.docx
+++ b/docs/Wireframe_Documentation.docx
@@ -4,6 +4,7 @@
   <w:body>
     <w:p>
       <w:pPr>
+        <w:spacing w:line="360" w:lineRule="auto"/>
         <w:jc w:val="both"/>
         <w:rPr/>
       </w:pPr>
@@ -15,6 +16,7 @@
     </w:p>
     <w:p>
       <w:pPr>
+        <w:spacing w:line="360" w:lineRule="auto"/>
         <w:jc w:val="both"/>
         <w:rPr/>
       </w:pPr>
@@ -26,6 +28,7 @@
     </w:p>
     <w:p>
       <w:pPr>
+        <w:spacing w:line="360" w:lineRule="auto"/>
         <w:jc w:val="both"/>
         <w:rPr/>
       </w:pPr>
@@ -37,6 +40,7 @@
     </w:p>
     <w:p>
       <w:pPr>
+        <w:spacing w:line="360" w:lineRule="auto"/>
         <w:jc w:val="both"/>
         <w:rPr/>
       </w:pPr>
@@ -48,6 +52,7 @@
     </w:p>
     <w:p>
       <w:pPr>
+        <w:spacing w:line="360" w:lineRule="auto"/>
         <w:jc w:val="both"/>
         <w:rPr/>
       </w:pPr>
@@ -59,6 +64,7 @@
     </w:p>
     <w:p>
       <w:pPr>
+        <w:spacing w:line="360" w:lineRule="auto"/>
         <w:jc w:val="both"/>
         <w:rPr/>
       </w:pPr>
@@ -70,6 +76,7 @@
     </w:p>
     <w:p>
       <w:pPr>
+        <w:spacing w:line="360" w:lineRule="auto"/>
         <w:jc w:val="both"/>
         <w:rPr>
           <w:color w:val="8eaadb"/>
@@ -89,6 +96,7 @@
     </w:p>
     <w:p>
       <w:pPr>
+        <w:spacing w:line="360" w:lineRule="auto"/>
         <w:jc w:val="both"/>
         <w:rPr>
           <w:color w:val="2f5496"/>
@@ -108,6 +116,7 @@
     </w:p>
     <w:p>
       <w:pPr>
+        <w:spacing w:line="360" w:lineRule="auto"/>
         <w:jc w:val="both"/>
         <w:rPr>
           <w:color w:val="2f5496"/>
@@ -123,6 +132,7 @@
     </w:p>
     <w:p>
       <w:pPr>
+        <w:spacing w:line="360" w:lineRule="auto"/>
         <w:jc w:val="both"/>
         <w:rPr>
           <w:color w:val="2f5496"/>
@@ -138,6 +148,7 @@
     </w:p>
     <w:p>
       <w:pPr>
+        <w:spacing w:line="360" w:lineRule="auto"/>
         <w:jc w:val="both"/>
         <w:rPr>
           <w:color w:val="2f5496"/>
@@ -153,6 +164,7 @@
     </w:p>
     <w:p>
       <w:pPr>
+        <w:spacing w:line="360" w:lineRule="auto"/>
         <w:jc w:val="both"/>
         <w:rPr>
           <w:color w:val="0d0d0d"/>
@@ -172,6 +184,7 @@
     </w:p>
     <w:p>
       <w:pPr>
+        <w:spacing w:line="360" w:lineRule="auto"/>
         <w:jc w:val="both"/>
         <w:rPr>
           <w:color w:val="0d0d0d"/>
@@ -191,6 +204,7 @@
     </w:p>
     <w:p>
       <w:pPr>
+        <w:spacing w:line="360" w:lineRule="auto"/>
         <w:jc w:val="both"/>
         <w:rPr>
           <w:color w:val="0d0d0d"/>
@@ -206,6 +220,7 @@
     </w:p>
     <w:p>
       <w:pPr>
+        <w:spacing w:line="360" w:lineRule="auto"/>
         <w:jc w:val="both"/>
         <w:rPr>
           <w:color w:val="0d0d0d"/>
@@ -221,6 +236,7 @@
     </w:p>
     <w:p>
       <w:pPr>
+        <w:spacing w:line="360" w:lineRule="auto"/>
         <w:jc w:val="both"/>
         <w:rPr>
           <w:color w:val="0d0d0d"/>
@@ -237,6 +253,7 @@
     <w:p>
       <w:pPr>
         <w:pStyle w:val="Heading1"/>
+        <w:spacing w:line="360" w:lineRule="auto"/>
         <w:jc w:val="both"/>
         <w:rPr/>
       </w:pPr>
@@ -251,6 +268,7 @@
     <w:p>
       <w:pPr>
         <w:pStyle w:val="Heading1"/>
+        <w:spacing w:line="360" w:lineRule="auto"/>
         <w:jc w:val="both"/>
         <w:rPr/>
       </w:pPr>
@@ -264,66 +282,73 @@
     </w:p>
     <w:p>
       <w:pPr>
-        <w:rPr/>
-      </w:pPr>
-      <w:r>
-        <w:rPr>
-          <w:rtl w:val="0"/>
-        </w:rPr>
-      </w:r>
-    </w:p>
-    <w:p>
-      <w:pPr>
-        <w:rPr/>
-      </w:pPr>
-      <w:r>
-        <w:rPr>
-          <w:rtl w:val="0"/>
-        </w:rPr>
-      </w:r>
-    </w:p>
-    <w:p>
-      <w:pPr>
-        <w:rPr/>
-      </w:pPr>
-      <w:r>
-        <w:rPr>
-          <w:rtl w:val="0"/>
-        </w:rPr>
-      </w:r>
-    </w:p>
-    <w:p>
-      <w:pPr>
-        <w:rPr/>
-      </w:pPr>
-      <w:r>
-        <w:rPr>
-          <w:rtl w:val="0"/>
-        </w:rPr>
-      </w:r>
-    </w:p>
-    <w:p>
-      <w:pPr>
-        <w:rPr/>
-      </w:pPr>
-      <w:r>
-        <w:rPr>
-          <w:rtl w:val="0"/>
-        </w:rPr>
-      </w:r>
-    </w:p>
-    <w:p>
-      <w:pPr>
-        <w:rPr/>
-      </w:pPr>
-      <w:r>
-        <w:rPr>
-          <w:rtl w:val="0"/>
-        </w:rPr>
-      </w:r>
-    </w:p>
-    <w:p>
-      <w:pPr>
+        <w:spacing w:line="360" w:lineRule="auto"/>
+        <w:rPr/>
+      </w:pPr>
+      <w:r>
+        <w:rPr>
+          <w:rtl w:val="0"/>
+        </w:rPr>
+      </w:r>
+    </w:p>
+    <w:p>
+      <w:pPr>
+        <w:spacing w:line="360" w:lineRule="auto"/>
+        <w:rPr/>
+      </w:pPr>
+      <w:r>
+        <w:rPr>
+          <w:rtl w:val="0"/>
+        </w:rPr>
+      </w:r>
+    </w:p>
+    <w:p>
+      <w:pPr>
+        <w:spacing w:line="360" w:lineRule="auto"/>
+        <w:rPr/>
+      </w:pPr>
+      <w:r>
+        <w:rPr>
+          <w:rtl w:val="0"/>
+        </w:rPr>
+      </w:r>
+    </w:p>
+    <w:p>
+      <w:pPr>
+        <w:spacing w:line="360" w:lineRule="auto"/>
+        <w:rPr/>
+      </w:pPr>
+      <w:r>
+        <w:rPr>
+          <w:rtl w:val="0"/>
+        </w:rPr>
+      </w:r>
+    </w:p>
+    <w:p>
+      <w:pPr>
+        <w:spacing w:line="360" w:lineRule="auto"/>
+        <w:rPr/>
+      </w:pPr>
+      <w:r>
+        <w:rPr>
+          <w:rtl w:val="0"/>
+        </w:rPr>
+      </w:r>
+    </w:p>
+    <w:p>
+      <w:pPr>
+        <w:spacing w:line="360" w:lineRule="auto"/>
+        <w:rPr/>
+      </w:pPr>
+      <w:r>
+        <w:rPr>
+          <w:rtl w:val="0"/>
+        </w:rPr>
+      </w:r>
+    </w:p>
+    <w:p>
+      <w:pPr>
+        <w:spacing w:line="360" w:lineRule="auto"/>
         <w:rPr/>
       </w:pPr>
       <w:r>
@@ -335,6 +360,7 @@
     <w:p>
       <w:pPr>
         <w:pStyle w:val="Heading1"/>
+        <w:spacing w:line="360" w:lineRule="auto"/>
         <w:jc w:val="both"/>
         <w:rPr/>
       </w:pPr>
@@ -355,16 +381,18 @@
     </w:p>
     <w:p>
       <w:pPr>
-        <w:rPr/>
-      </w:pPr>
-      <w:r>
-        <w:rPr>
-          <w:rtl w:val="0"/>
-        </w:rPr>
-      </w:r>
-    </w:p>
-    <w:p>
-      <w:pPr>
+        <w:spacing w:line="360" w:lineRule="auto"/>
+        <w:rPr/>
+      </w:pPr>
+      <w:r>
+        <w:rPr>
+          <w:rtl w:val="0"/>
+        </w:rPr>
+      </w:r>
+    </w:p>
+    <w:p>
+      <w:pPr>
+        <w:spacing w:line="360" w:lineRule="auto"/>
         <w:rPr>
           <w:b w:val="1"/>
         </w:rPr>
@@ -416,7 +444,7 @@
           <w:tcPr/>
           <w:p>
             <w:pPr>
-              <w:spacing w:line="480" w:lineRule="auto"/>
+              <w:spacing w:line="360" w:lineRule="auto"/>
               <w:jc w:val="both"/>
               <w:rPr/>
             </w:pPr>
@@ -432,7 +460,7 @@
           <w:tcPr/>
           <w:p>
             <w:pPr>
-              <w:spacing w:line="480" w:lineRule="auto"/>
+              <w:spacing w:line="360" w:lineRule="auto"/>
               <w:jc w:val="both"/>
               <w:rPr/>
             </w:pPr>
@@ -448,7 +476,7 @@
           <w:tcPr/>
           <w:p>
             <w:pPr>
-              <w:spacing w:line="480" w:lineRule="auto"/>
+              <w:spacing w:line="360" w:lineRule="auto"/>
               <w:jc w:val="both"/>
               <w:rPr/>
             </w:pPr>
@@ -464,7 +492,7 @@
           <w:tcPr/>
           <w:p>
             <w:pPr>
-              <w:spacing w:line="480" w:lineRule="auto"/>
+              <w:spacing w:line="360" w:lineRule="auto"/>
               <w:jc w:val="both"/>
               <w:rPr/>
             </w:pPr>
@@ -486,7 +514,7 @@
           <w:tcPr/>
           <w:p>
             <w:pPr>
-              <w:spacing w:line="480" w:lineRule="auto"/>
+              <w:spacing w:line="360" w:lineRule="auto"/>
               <w:jc w:val="both"/>
               <w:rPr>
                 <w:b w:val="0"/>
@@ -505,7 +533,7 @@
           <w:tcPr/>
           <w:p>
             <w:pPr>
-              <w:spacing w:line="480" w:lineRule="auto"/>
+              <w:spacing w:line="360" w:lineRule="auto"/>
               <w:jc w:val="both"/>
               <w:rPr/>
             </w:pPr>
@@ -521,7 +549,7 @@
           <w:tcPr/>
           <w:p>
             <w:pPr>
-              <w:spacing w:line="480" w:lineRule="auto"/>
+              <w:spacing w:line="360" w:lineRule="auto"/>
               <w:jc w:val="both"/>
               <w:rPr/>
             </w:pPr>
@@ -537,7 +565,7 @@
           <w:tcPr/>
           <w:p>
             <w:pPr>
-              <w:spacing w:line="480" w:lineRule="auto"/>
+              <w:spacing w:line="360" w:lineRule="auto"/>
               <w:jc w:val="both"/>
               <w:rPr/>
             </w:pPr>
@@ -559,7 +587,7 @@
           <w:tcPr/>
           <w:p>
             <w:pPr>
-              <w:spacing w:line="480" w:lineRule="auto"/>
+              <w:spacing w:line="360" w:lineRule="auto"/>
               <w:jc w:val="both"/>
               <w:rPr>
                 <w:b w:val="0"/>
@@ -576,7 +604,7 @@
           <w:tcPr/>
           <w:p>
             <w:pPr>
-              <w:spacing w:line="480" w:lineRule="auto"/>
+              <w:spacing w:line="360" w:lineRule="auto"/>
               <w:jc w:val="both"/>
               <w:rPr/>
             </w:pPr>
@@ -591,7 +619,7 @@
           <w:tcPr/>
           <w:p>
             <w:pPr>
-              <w:spacing w:line="480" w:lineRule="auto"/>
+              <w:spacing w:line="360" w:lineRule="auto"/>
               <w:jc w:val="both"/>
               <w:rPr/>
             </w:pPr>
@@ -606,7 +634,7 @@
           <w:tcPr/>
           <w:p>
             <w:pPr>
-              <w:spacing w:line="480" w:lineRule="auto"/>
+              <w:spacing w:line="360" w:lineRule="auto"/>
               <w:jc w:val="both"/>
               <w:rPr/>
             </w:pPr>
@@ -627,7 +655,7 @@
           <w:tcPr/>
           <w:p>
             <w:pPr>
-              <w:spacing w:line="480" w:lineRule="auto"/>
+              <w:spacing w:line="360" w:lineRule="auto"/>
               <w:jc w:val="both"/>
               <w:rPr>
                 <w:b w:val="0"/>
@@ -644,7 +672,7 @@
           <w:tcPr/>
           <w:p>
             <w:pPr>
-              <w:spacing w:line="480" w:lineRule="auto"/>
+              <w:spacing w:line="360" w:lineRule="auto"/>
               <w:jc w:val="both"/>
               <w:rPr/>
             </w:pPr>
@@ -659,7 +687,7 @@
           <w:tcPr/>
           <w:p>
             <w:pPr>
-              <w:spacing w:line="480" w:lineRule="auto"/>
+              <w:spacing w:line="360" w:lineRule="auto"/>
               <w:jc w:val="both"/>
               <w:rPr/>
             </w:pPr>
@@ -674,7 +702,7 @@
           <w:tcPr/>
           <w:p>
             <w:pPr>
-              <w:spacing w:line="480" w:lineRule="auto"/>
+              <w:spacing w:line="360" w:lineRule="auto"/>
               <w:jc w:val="both"/>
               <w:rPr/>
             </w:pPr>
@@ -695,7 +723,7 @@
           <w:tcPr/>
           <w:p>
             <w:pPr>
-              <w:spacing w:line="480" w:lineRule="auto"/>
+              <w:spacing w:line="360" w:lineRule="auto"/>
               <w:jc w:val="both"/>
               <w:rPr>
                 <w:b w:val="0"/>
@@ -712,7 +740,7 @@
           <w:tcPr/>
           <w:p>
             <w:pPr>
-              <w:spacing w:line="480" w:lineRule="auto"/>
+              <w:spacing w:line="360" w:lineRule="auto"/>
               <w:jc w:val="both"/>
               <w:rPr/>
             </w:pPr>
@@ -727,7 +755,7 @@
           <w:tcPr/>
           <w:p>
             <w:pPr>
-              <w:spacing w:line="480" w:lineRule="auto"/>
+              <w:spacing w:line="360" w:lineRule="auto"/>
               <w:jc w:val="both"/>
               <w:rPr/>
             </w:pPr>
@@ -742,7 +770,7 @@
           <w:tcPr/>
           <w:p>
             <w:pPr>
-              <w:spacing w:line="480" w:lineRule="auto"/>
+              <w:spacing w:line="360" w:lineRule="auto"/>
               <w:jc w:val="both"/>
               <w:rPr/>
             </w:pPr>
@@ -763,7 +791,7 @@
           <w:tcPr/>
           <w:p>
             <w:pPr>
-              <w:spacing w:line="480" w:lineRule="auto"/>
+              <w:spacing w:line="360" w:lineRule="auto"/>
               <w:jc w:val="both"/>
               <w:rPr>
                 <w:b w:val="0"/>
@@ -780,7 +808,7 @@
           <w:tcPr/>
           <w:p>
             <w:pPr>
-              <w:spacing w:line="480" w:lineRule="auto"/>
+              <w:spacing w:line="360" w:lineRule="auto"/>
               <w:jc w:val="both"/>
               <w:rPr/>
             </w:pPr>
@@ -795,7 +823,7 @@
           <w:tcPr/>
           <w:p>
             <w:pPr>
-              <w:spacing w:line="480" w:lineRule="auto"/>
+              <w:spacing w:line="360" w:lineRule="auto"/>
               <w:jc w:val="both"/>
               <w:rPr/>
             </w:pPr>
@@ -810,7 +838,7 @@
           <w:tcPr/>
           <w:p>
             <w:pPr>
-              <w:spacing w:line="480" w:lineRule="auto"/>
+              <w:spacing w:line="360" w:lineRule="auto"/>
               <w:jc w:val="both"/>
               <w:rPr/>
             </w:pPr>
@@ -825,6 +853,7 @@
     </w:tbl>
     <w:p>
       <w:pPr>
+        <w:spacing w:line="360" w:lineRule="auto"/>
         <w:rPr/>
         <w:sectPr>
           <w:pgSz w:h="16838" w:w="11906" w:orient="portrait"/>
@@ -852,7 +881,7 @@
           <w:between w:space="0" w:sz="0" w:val="nil"/>
         </w:pBdr>
         <w:shd w:fill="auto" w:val="clear"/>
-        <w:spacing w:after="0" w:before="240" w:line="259" w:lineRule="auto"/>
+        <w:spacing w:after="0" w:before="240" w:line="360" w:lineRule="auto"/>
         <w:ind w:left="0" w:right="0" w:firstLine="0"/>
         <w:jc w:val="both"/>
         <w:rPr>
@@ -901,8 +930,7 @@
             <w:tabs>
               <w:tab w:val="right" w:leader="none" w:pos="12000"/>
             </w:tabs>
-            <w:spacing w:after="0" w:before="60" w:line="240" w:lineRule="auto"/>
-            <w:jc w:val="both"/>
+            <w:spacing w:after="0" w:before="60" w:line="360" w:lineRule="auto"/>
             <w:rPr>
               <w:rFonts w:ascii="Arial" w:cs="Arial" w:eastAsia="Arial" w:hAnsi="Arial"/>
               <w:b w:val="1"/>
@@ -955,8 +983,7 @@
             <w:tabs>
               <w:tab w:val="right" w:leader="none" w:pos="12000"/>
             </w:tabs>
-            <w:spacing w:after="0" w:before="60" w:line="240" w:lineRule="auto"/>
-            <w:jc w:val="both"/>
+            <w:spacing w:after="0" w:before="60" w:line="360" w:lineRule="auto"/>
             <w:rPr>
               <w:rFonts w:ascii="Arial" w:cs="Arial" w:eastAsia="Arial" w:hAnsi="Arial"/>
               <w:b w:val="1"/>
@@ -971,7 +998,7 @@
               <w:vertAlign w:val="baseline"/>
             </w:rPr>
           </w:pPr>
-          <w:hyperlink w:anchor="_heading=">
+          <w:hyperlink w:anchor="_heading=h.vjq4yq76mn6s">
             <w:r>
               <w:rPr>
                 <w:rFonts w:ascii="Arial" w:cs="Arial" w:eastAsia="Arial" w:hAnsi="Arial"/>
@@ -987,7 +1014,7 @@
                 <w:vertAlign w:val="baseline"/>
                 <w:rtl w:val="0"/>
               </w:rPr>
-              <w:t xml:space="preserve">Abstract</w:t>
+              <w:t xml:space="preserve">1. Landing Page</w:t>
               <w:tab/>
               <w:t xml:space="preserve">4</w:t>
             </w:r>
@@ -1004,8 +1031,7 @@
             <w:tabs>
               <w:tab w:val="right" w:leader="none" w:pos="12000"/>
             </w:tabs>
-            <w:spacing w:after="0" w:before="60" w:line="240" w:lineRule="auto"/>
-            <w:jc w:val="both"/>
+            <w:spacing w:after="0" w:before="60" w:line="360" w:lineRule="auto"/>
             <w:rPr>
               <w:rFonts w:ascii="Arial" w:cs="Arial" w:eastAsia="Arial" w:hAnsi="Arial"/>
               <w:b w:val="1"/>
@@ -1020,7 +1046,7 @@
               <w:vertAlign w:val="baseline"/>
             </w:rPr>
           </w:pPr>
-          <w:hyperlink w:anchor="_heading=">
+          <w:hyperlink w:anchor="_heading=h.ggw8ge2ojqis">
             <w:r>
               <w:rPr>
                 <w:rFonts w:ascii="Arial" w:cs="Arial" w:eastAsia="Arial" w:hAnsi="Arial"/>
@@ -1036,7 +1062,105 @@
                 <w:vertAlign w:val="baseline"/>
                 <w:rtl w:val="0"/>
               </w:rPr>
-              <w:t xml:space="preserve">1. Introduction</w:t>
+              <w:t xml:space="preserve">2. Views</w:t>
+              <w:tab/>
+              <w:t xml:space="preserve">4</w:t>
+            </w:r>
+          </w:hyperlink>
+          <w:r>
+            <w:rPr>
+              <w:rtl w:val="0"/>
+            </w:rPr>
+          </w:r>
+        </w:p>
+        <w:p>
+          <w:pPr>
+            <w:widowControl w:val="0"/>
+            <w:tabs>
+              <w:tab w:val="right" w:leader="none" w:pos="12000"/>
+            </w:tabs>
+            <w:spacing w:after="0" w:before="60" w:line="360" w:lineRule="auto"/>
+            <w:ind w:left="360" w:firstLine="0"/>
+            <w:rPr>
+              <w:rFonts w:ascii="Arial" w:cs="Arial" w:eastAsia="Arial" w:hAnsi="Arial"/>
+              <w:b w:val="0"/>
+              <w:i w:val="0"/>
+              <w:smallCaps w:val="0"/>
+              <w:strike w:val="0"/>
+              <w:color w:val="000000"/>
+              <w:sz w:val="22"/>
+              <w:szCs w:val="22"/>
+              <w:u w:val="none"/>
+              <w:shd w:fill="auto" w:val="clear"/>
+              <w:vertAlign w:val="baseline"/>
+            </w:rPr>
+          </w:pPr>
+          <w:hyperlink w:anchor="_heading=h.yoltumhvuqsn">
+            <w:r>
+              <w:rPr>
+                <w:rFonts w:ascii="Arial" w:cs="Arial" w:eastAsia="Arial" w:hAnsi="Arial"/>
+                <w:b w:val="0"/>
+                <w:i w:val="0"/>
+                <w:smallCaps w:val="0"/>
+                <w:strike w:val="0"/>
+                <w:color w:val="000000"/>
+                <w:sz w:val="22"/>
+                <w:szCs w:val="22"/>
+                <w:u w:val="none"/>
+                <w:shd w:fill="auto" w:val="clear"/>
+                <w:vertAlign w:val="baseline"/>
+                <w:rtl w:val="0"/>
+              </w:rPr>
+              <w:t xml:space="preserve">1.1 Default</w:t>
+              <w:tab/>
+              <w:t xml:space="preserve">4</w:t>
+            </w:r>
+          </w:hyperlink>
+          <w:r>
+            <w:rPr>
+              <w:rtl w:val="0"/>
+            </w:rPr>
+          </w:r>
+        </w:p>
+        <w:p>
+          <w:pPr>
+            <w:widowControl w:val="0"/>
+            <w:tabs>
+              <w:tab w:val="right" w:leader="none" w:pos="12000"/>
+            </w:tabs>
+            <w:spacing w:after="0" w:before="60" w:line="360" w:lineRule="auto"/>
+            <w:ind w:left="360" w:firstLine="0"/>
+            <w:rPr>
+              <w:rFonts w:ascii="Arial" w:cs="Arial" w:eastAsia="Arial" w:hAnsi="Arial"/>
+              <w:b w:val="0"/>
+              <w:i w:val="0"/>
+              <w:smallCaps w:val="0"/>
+              <w:strike w:val="0"/>
+              <w:color w:val="000000"/>
+              <w:sz w:val="22"/>
+              <w:szCs w:val="22"/>
+              <w:u w:val="none"/>
+              <w:shd w:fill="auto" w:val="clear"/>
+              <w:vertAlign w:val="baseline"/>
+            </w:rPr>
+          </w:pPr>
+          <w:hyperlink w:anchor="_heading=h.pi0xayqwsunu">
+            <w:r>
+              <w:rPr>
+                <w:rFonts w:ascii="Arial" w:cs="Arial" w:eastAsia="Arial" w:hAnsi="Arial"/>
+                <w:b w:val="0"/>
+                <w:i w:val="0"/>
+                <w:smallCaps w:val="0"/>
+                <w:strike w:val="0"/>
+                <w:color w:val="000000"/>
+                <w:sz w:val="22"/>
+                <w:szCs w:val="22"/>
+                <w:u w:val="none"/>
+                <w:shd w:fill="auto" w:val="clear"/>
+                <w:vertAlign w:val="baseline"/>
+                <w:rtl w:val="0"/>
+              </w:rPr>
+              <w:t xml:space="preserve">1.2 Data Uploaded and Validated</w:t>
               <w:tab/>
               <w:t xml:space="preserve">5</w:t>
             </w:r>
@@ -1053,9 +1177,8 @@
             <w:tabs>
               <w:tab w:val="right" w:leader="none" w:pos="12000"/>
             </w:tabs>
-            <w:spacing w:after="0" w:before="60" w:line="240" w:lineRule="auto"/>
+            <w:spacing w:after="0" w:before="60" w:line="360" w:lineRule="auto"/>
             <w:ind w:left="360" w:firstLine="0"/>
-            <w:jc w:val="both"/>
             <w:rPr>
               <w:rFonts w:ascii="Arial" w:cs="Arial" w:eastAsia="Arial" w:hAnsi="Arial"/>
               <w:b w:val="0"/>
@@ -1070,7 +1193,7 @@
               <w:vertAlign w:val="baseline"/>
             </w:rPr>
           </w:pPr>
-          <w:hyperlink w:anchor="_heading=">
+          <w:hyperlink w:anchor="_heading=h.qwux7487x8x8">
             <w:r>
               <w:rPr>
                 <w:rFonts w:ascii="Arial" w:cs="Arial" w:eastAsia="Arial" w:hAnsi="Arial"/>
@@ -1086,1105 +1209,9 @@
                 <w:vertAlign w:val="baseline"/>
                 <w:rtl w:val="0"/>
               </w:rPr>
-              <w:t xml:space="preserve">1.1 Why this High-Level Design Document?</w:t>
+              <w:t xml:space="preserve">1.3 Prediction Made</w:t>
               <w:tab/>
               <w:t xml:space="preserve">5</w:t>
-            </w:r>
-          </w:hyperlink>
-          <w:r>
-            <w:rPr>
-              <w:rtl w:val="0"/>
-            </w:rPr>
-          </w:r>
-        </w:p>
-        <w:p>
-          <w:pPr>
-            <w:widowControl w:val="0"/>
-            <w:tabs>
-              <w:tab w:val="right" w:leader="none" w:pos="12000"/>
-            </w:tabs>
-            <w:spacing w:after="0" w:before="60" w:line="240" w:lineRule="auto"/>
-            <w:ind w:left="360" w:firstLine="0"/>
-            <w:jc w:val="both"/>
-            <w:rPr>
-              <w:rFonts w:ascii="Arial" w:cs="Arial" w:eastAsia="Arial" w:hAnsi="Arial"/>
-              <w:b w:val="0"/>
-              <w:i w:val="0"/>
-              <w:smallCaps w:val="0"/>
-              <w:strike w:val="0"/>
-              <w:color w:val="000000"/>
-              <w:sz w:val="22"/>
-              <w:szCs w:val="22"/>
-              <w:u w:val="none"/>
-              <w:shd w:fill="auto" w:val="clear"/>
-              <w:vertAlign w:val="baseline"/>
-            </w:rPr>
-          </w:pPr>
-          <w:hyperlink w:anchor="_heading=h.d1qeboog8101">
-            <w:r>
-              <w:rPr>
-                <w:rFonts w:ascii="Arial" w:cs="Arial" w:eastAsia="Arial" w:hAnsi="Arial"/>
-                <w:b w:val="0"/>
-                <w:i w:val="0"/>
-                <w:smallCaps w:val="0"/>
-                <w:strike w:val="0"/>
-                <w:color w:val="000000"/>
-                <w:sz w:val="22"/>
-                <w:szCs w:val="22"/>
-                <w:u w:val="none"/>
-                <w:shd w:fill="auto" w:val="clear"/>
-                <w:vertAlign w:val="baseline"/>
-                <w:rtl w:val="0"/>
-              </w:rPr>
-              <w:t xml:space="preserve">1.2 Scope</w:t>
-              <w:tab/>
-              <w:t xml:space="preserve">5</w:t>
-            </w:r>
-          </w:hyperlink>
-          <w:r>
-            <w:rPr>
-              <w:rtl w:val="0"/>
-            </w:rPr>
-          </w:r>
-        </w:p>
-        <w:p>
-          <w:pPr>
-            <w:widowControl w:val="0"/>
-            <w:tabs>
-              <w:tab w:val="right" w:leader="none" w:pos="12000"/>
-            </w:tabs>
-            <w:spacing w:after="0" w:before="60" w:line="240" w:lineRule="auto"/>
-            <w:jc w:val="both"/>
-            <w:rPr>
-              <w:rFonts w:ascii="Arial" w:cs="Arial" w:eastAsia="Arial" w:hAnsi="Arial"/>
-              <w:b w:val="1"/>
-              <w:i w:val="0"/>
-              <w:smallCaps w:val="0"/>
-              <w:strike w:val="0"/>
-              <w:color w:val="000000"/>
-              <w:sz w:val="22"/>
-              <w:szCs w:val="22"/>
-              <w:u w:val="none"/>
-              <w:shd w:fill="auto" w:val="clear"/>
-              <w:vertAlign w:val="baseline"/>
-            </w:rPr>
-          </w:pPr>
-          <w:hyperlink w:anchor="_heading=h.ggkmsajlo83h">
-            <w:r>
-              <w:rPr>
-                <w:rFonts w:ascii="Arial" w:cs="Arial" w:eastAsia="Arial" w:hAnsi="Arial"/>
-                <w:b w:val="1"/>
-                <w:i w:val="0"/>
-                <w:smallCaps w:val="0"/>
-                <w:strike w:val="0"/>
-                <w:color w:val="000000"/>
-                <w:sz w:val="22"/>
-                <w:szCs w:val="22"/>
-                <w:u w:val="none"/>
-                <w:shd w:fill="auto" w:val="clear"/>
-                <w:vertAlign w:val="baseline"/>
-                <w:rtl w:val="0"/>
-              </w:rPr>
-              <w:t xml:space="preserve">2. General Description</w:t>
-              <w:tab/>
-              <w:t xml:space="preserve">5</w:t>
-            </w:r>
-          </w:hyperlink>
-          <w:r>
-            <w:rPr>
-              <w:rtl w:val="0"/>
-            </w:rPr>
-          </w:r>
-        </w:p>
-        <w:p>
-          <w:pPr>
-            <w:widowControl w:val="0"/>
-            <w:tabs>
-              <w:tab w:val="right" w:leader="none" w:pos="12000"/>
-            </w:tabs>
-            <w:spacing w:after="0" w:before="60" w:line="240" w:lineRule="auto"/>
-            <w:ind w:left="360" w:firstLine="0"/>
-            <w:jc w:val="both"/>
-            <w:rPr>
-              <w:rFonts w:ascii="Arial" w:cs="Arial" w:eastAsia="Arial" w:hAnsi="Arial"/>
-              <w:b w:val="0"/>
-              <w:i w:val="0"/>
-              <w:smallCaps w:val="0"/>
-              <w:strike w:val="0"/>
-              <w:color w:val="000000"/>
-              <w:sz w:val="22"/>
-              <w:szCs w:val="22"/>
-              <w:u w:val="none"/>
-              <w:shd w:fill="auto" w:val="clear"/>
-              <w:vertAlign w:val="baseline"/>
-            </w:rPr>
-          </w:pPr>
-          <w:hyperlink w:anchor="_heading=h.47rs17phkyud">
-            <w:r>
-              <w:rPr>
-                <w:rFonts w:ascii="Arial" w:cs="Arial" w:eastAsia="Arial" w:hAnsi="Arial"/>
-                <w:b w:val="0"/>
-                <w:i w:val="0"/>
-                <w:smallCaps w:val="0"/>
-                <w:strike w:val="0"/>
-                <w:color w:val="000000"/>
-                <w:sz w:val="22"/>
-                <w:szCs w:val="22"/>
-                <w:u w:val="none"/>
-                <w:shd w:fill="auto" w:val="clear"/>
-                <w:vertAlign w:val="baseline"/>
-                <w:rtl w:val="0"/>
-              </w:rPr>
-              <w:t xml:space="preserve">2.1 Product Perspective</w:t>
-              <w:tab/>
-              <w:t xml:space="preserve">5</w:t>
-            </w:r>
-          </w:hyperlink>
-          <w:r>
-            <w:rPr>
-              <w:rtl w:val="0"/>
-            </w:rPr>
-          </w:r>
-        </w:p>
-        <w:p>
-          <w:pPr>
-            <w:widowControl w:val="0"/>
-            <w:tabs>
-              <w:tab w:val="right" w:leader="none" w:pos="12000"/>
-            </w:tabs>
-            <w:spacing w:after="0" w:before="60" w:line="240" w:lineRule="auto"/>
-            <w:ind w:left="360" w:firstLine="0"/>
-            <w:jc w:val="both"/>
-            <w:rPr>
-              <w:rFonts w:ascii="Arial" w:cs="Arial" w:eastAsia="Arial" w:hAnsi="Arial"/>
-              <w:b w:val="0"/>
-              <w:i w:val="0"/>
-              <w:smallCaps w:val="0"/>
-              <w:strike w:val="0"/>
-              <w:color w:val="000000"/>
-              <w:sz w:val="22"/>
-              <w:szCs w:val="22"/>
-              <w:u w:val="none"/>
-              <w:shd w:fill="auto" w:val="clear"/>
-              <w:vertAlign w:val="baseline"/>
-            </w:rPr>
-          </w:pPr>
-          <w:hyperlink w:anchor="_heading=h.2m4jh7xphb00">
-            <w:r>
-              <w:rPr>
-                <w:rFonts w:ascii="Arial" w:cs="Arial" w:eastAsia="Arial" w:hAnsi="Arial"/>
-                <w:b w:val="0"/>
-                <w:i w:val="0"/>
-                <w:smallCaps w:val="0"/>
-                <w:strike w:val="0"/>
-                <w:color w:val="000000"/>
-                <w:sz w:val="22"/>
-                <w:szCs w:val="22"/>
-                <w:u w:val="none"/>
-                <w:shd w:fill="auto" w:val="clear"/>
-                <w:vertAlign w:val="baseline"/>
-                <w:rtl w:val="0"/>
-              </w:rPr>
-              <w:t xml:space="preserve">2.2 Problem Statement</w:t>
-              <w:tab/>
-              <w:t xml:space="preserve">5</w:t>
-            </w:r>
-          </w:hyperlink>
-          <w:r>
-            <w:rPr>
-              <w:rtl w:val="0"/>
-            </w:rPr>
-          </w:r>
-        </w:p>
-        <w:p>
-          <w:pPr>
-            <w:widowControl w:val="0"/>
-            <w:tabs>
-              <w:tab w:val="right" w:leader="none" w:pos="12000"/>
-            </w:tabs>
-            <w:spacing w:after="0" w:before="60" w:line="240" w:lineRule="auto"/>
-            <w:ind w:left="360" w:firstLine="0"/>
-            <w:jc w:val="both"/>
-            <w:rPr>
-              <w:rFonts w:ascii="Arial" w:cs="Arial" w:eastAsia="Arial" w:hAnsi="Arial"/>
-              <w:b w:val="0"/>
-              <w:i w:val="0"/>
-              <w:smallCaps w:val="0"/>
-              <w:strike w:val="0"/>
-              <w:color w:val="000000"/>
-              <w:sz w:val="22"/>
-              <w:szCs w:val="22"/>
-              <w:u w:val="none"/>
-              <w:shd w:fill="auto" w:val="clear"/>
-              <w:vertAlign w:val="baseline"/>
-            </w:rPr>
-          </w:pPr>
-          <w:hyperlink w:anchor="_heading=h.a24luzxqjj4y">
-            <w:r>
-              <w:rPr>
-                <w:rFonts w:ascii="Arial" w:cs="Arial" w:eastAsia="Arial" w:hAnsi="Arial"/>
-                <w:b w:val="0"/>
-                <w:i w:val="0"/>
-                <w:smallCaps w:val="0"/>
-                <w:strike w:val="0"/>
-                <w:color w:val="000000"/>
-                <w:sz w:val="22"/>
-                <w:szCs w:val="22"/>
-                <w:u w:val="none"/>
-                <w:shd w:fill="auto" w:val="clear"/>
-                <w:vertAlign w:val="baseline"/>
-                <w:rtl w:val="0"/>
-              </w:rPr>
-              <w:t xml:space="preserve">2.3 Proposed Solution</w:t>
-              <w:tab/>
-              <w:t xml:space="preserve">5</w:t>
-            </w:r>
-          </w:hyperlink>
-          <w:r>
-            <w:rPr>
-              <w:rtl w:val="0"/>
-            </w:rPr>
-          </w:r>
-        </w:p>
-        <w:p>
-          <w:pPr>
-            <w:widowControl w:val="0"/>
-            <w:tabs>
-              <w:tab w:val="right" w:leader="none" w:pos="12000"/>
-            </w:tabs>
-            <w:spacing w:after="0" w:before="60" w:line="240" w:lineRule="auto"/>
-            <w:ind w:left="360" w:firstLine="0"/>
-            <w:jc w:val="both"/>
-            <w:rPr>
-              <w:rFonts w:ascii="Arial" w:cs="Arial" w:eastAsia="Arial" w:hAnsi="Arial"/>
-              <w:b w:val="0"/>
-              <w:i w:val="0"/>
-              <w:smallCaps w:val="0"/>
-              <w:strike w:val="0"/>
-              <w:color w:val="000000"/>
-              <w:sz w:val="22"/>
-              <w:szCs w:val="22"/>
-              <w:u w:val="none"/>
-              <w:shd w:fill="auto" w:val="clear"/>
-              <w:vertAlign w:val="baseline"/>
-            </w:rPr>
-          </w:pPr>
-          <w:hyperlink w:anchor="_heading=h.9tipoxtfyl22">
-            <w:r>
-              <w:rPr>
-                <w:rFonts w:ascii="Arial" w:cs="Arial" w:eastAsia="Arial" w:hAnsi="Arial"/>
-                <w:b w:val="0"/>
-                <w:i w:val="0"/>
-                <w:smallCaps w:val="0"/>
-                <w:strike w:val="0"/>
-                <w:color w:val="000000"/>
-                <w:sz w:val="22"/>
-                <w:szCs w:val="22"/>
-                <w:u w:val="none"/>
-                <w:shd w:fill="auto" w:val="clear"/>
-                <w:vertAlign w:val="baseline"/>
-                <w:rtl w:val="0"/>
-              </w:rPr>
-              <w:t xml:space="preserve">2.4 Further Improvements</w:t>
-              <w:tab/>
-              <w:t xml:space="preserve">6</w:t>
-            </w:r>
-          </w:hyperlink>
-          <w:r>
-            <w:rPr>
-              <w:rtl w:val="0"/>
-            </w:rPr>
-          </w:r>
-        </w:p>
-        <w:p>
-          <w:pPr>
-            <w:widowControl w:val="0"/>
-            <w:tabs>
-              <w:tab w:val="right" w:leader="none" w:pos="12000"/>
-            </w:tabs>
-            <w:spacing w:after="0" w:before="60" w:line="240" w:lineRule="auto"/>
-            <w:ind w:left="360" w:firstLine="0"/>
-            <w:jc w:val="both"/>
-            <w:rPr>
-              <w:rFonts w:ascii="Arial" w:cs="Arial" w:eastAsia="Arial" w:hAnsi="Arial"/>
-              <w:b w:val="0"/>
-              <w:i w:val="0"/>
-              <w:smallCaps w:val="0"/>
-              <w:strike w:val="0"/>
-              <w:color w:val="000000"/>
-              <w:sz w:val="22"/>
-              <w:szCs w:val="22"/>
-              <w:u w:val="none"/>
-              <w:shd w:fill="auto" w:val="clear"/>
-              <w:vertAlign w:val="baseline"/>
-            </w:rPr>
-          </w:pPr>
-          <w:hyperlink w:anchor="_heading=h.6e6nbndd0z0">
-            <w:r>
-              <w:rPr>
-                <w:rFonts w:ascii="Arial" w:cs="Arial" w:eastAsia="Arial" w:hAnsi="Arial"/>
-                <w:b w:val="0"/>
-                <w:i w:val="0"/>
-                <w:smallCaps w:val="0"/>
-                <w:strike w:val="0"/>
-                <w:color w:val="000000"/>
-                <w:sz w:val="22"/>
-                <w:szCs w:val="22"/>
-                <w:u w:val="none"/>
-                <w:shd w:fill="auto" w:val="clear"/>
-                <w:vertAlign w:val="baseline"/>
-                <w:rtl w:val="0"/>
-              </w:rPr>
-              <w:t xml:space="preserve">2.5 Technical Requirement</w:t>
-              <w:tab/>
-              <w:t xml:space="preserve">6</w:t>
-            </w:r>
-          </w:hyperlink>
-          <w:r>
-            <w:rPr>
-              <w:rtl w:val="0"/>
-            </w:rPr>
-          </w:r>
-        </w:p>
-        <w:p>
-          <w:pPr>
-            <w:widowControl w:val="0"/>
-            <w:tabs>
-              <w:tab w:val="right" w:leader="none" w:pos="12000"/>
-            </w:tabs>
-            <w:spacing w:after="0" w:before="60" w:line="240" w:lineRule="auto"/>
-            <w:ind w:left="360" w:firstLine="0"/>
-            <w:jc w:val="both"/>
-            <w:rPr>
-              <w:rFonts w:ascii="Arial" w:cs="Arial" w:eastAsia="Arial" w:hAnsi="Arial"/>
-              <w:b w:val="0"/>
-              <w:i w:val="0"/>
-              <w:smallCaps w:val="0"/>
-              <w:strike w:val="0"/>
-              <w:color w:val="000000"/>
-              <w:sz w:val="22"/>
-              <w:szCs w:val="22"/>
-              <w:u w:val="none"/>
-              <w:shd w:fill="auto" w:val="clear"/>
-              <w:vertAlign w:val="baseline"/>
-            </w:rPr>
-          </w:pPr>
-          <w:hyperlink w:anchor="_heading=h.u8e5flsgmxuv">
-            <w:r>
-              <w:rPr>
-                <w:rFonts w:ascii="Arial" w:cs="Arial" w:eastAsia="Arial" w:hAnsi="Arial"/>
-                <w:b w:val="0"/>
-                <w:i w:val="0"/>
-                <w:smallCaps w:val="0"/>
-                <w:strike w:val="0"/>
-                <w:color w:val="000000"/>
-                <w:sz w:val="22"/>
-                <w:szCs w:val="22"/>
-                <w:u w:val="none"/>
-                <w:shd w:fill="auto" w:val="clear"/>
-                <w:vertAlign w:val="baseline"/>
-                <w:rtl w:val="0"/>
-              </w:rPr>
-              <w:t xml:space="preserve">2.6 Data Requirements</w:t>
-              <w:tab/>
-              <w:t xml:space="preserve">6</w:t>
-            </w:r>
-          </w:hyperlink>
-          <w:r>
-            <w:rPr>
-              <w:rtl w:val="0"/>
-            </w:rPr>
-          </w:r>
-        </w:p>
-        <w:p>
-          <w:pPr>
-            <w:widowControl w:val="0"/>
-            <w:tabs>
-              <w:tab w:val="right" w:leader="none" w:pos="12000"/>
-            </w:tabs>
-            <w:spacing w:after="0" w:before="60" w:line="240" w:lineRule="auto"/>
-            <w:ind w:left="360" w:firstLine="0"/>
-            <w:jc w:val="both"/>
-            <w:rPr>
-              <w:rFonts w:ascii="Arial" w:cs="Arial" w:eastAsia="Arial" w:hAnsi="Arial"/>
-              <w:b w:val="0"/>
-              <w:i w:val="0"/>
-              <w:smallCaps w:val="0"/>
-              <w:strike w:val="0"/>
-              <w:color w:val="000000"/>
-              <w:sz w:val="22"/>
-              <w:szCs w:val="22"/>
-              <w:u w:val="none"/>
-              <w:shd w:fill="auto" w:val="clear"/>
-              <w:vertAlign w:val="baseline"/>
-            </w:rPr>
-          </w:pPr>
-          <w:hyperlink w:anchor="_heading=h.eeubfnt9ay1j">
-            <w:r>
-              <w:rPr>
-                <w:rFonts w:ascii="Arial" w:cs="Arial" w:eastAsia="Arial" w:hAnsi="Arial"/>
-                <w:b w:val="0"/>
-                <w:i w:val="0"/>
-                <w:smallCaps w:val="0"/>
-                <w:strike w:val="0"/>
-                <w:color w:val="000000"/>
-                <w:sz w:val="22"/>
-                <w:szCs w:val="22"/>
-                <w:u w:val="none"/>
-                <w:shd w:fill="auto" w:val="clear"/>
-                <w:vertAlign w:val="baseline"/>
-                <w:rtl w:val="0"/>
-              </w:rPr>
-              <w:t xml:space="preserve">2.7 Tools Used</w:t>
-              <w:tab/>
-              <w:t xml:space="preserve">6</w:t>
-            </w:r>
-          </w:hyperlink>
-          <w:r>
-            <w:rPr>
-              <w:rtl w:val="0"/>
-            </w:rPr>
-          </w:r>
-        </w:p>
-        <w:p>
-          <w:pPr>
-            <w:widowControl w:val="0"/>
-            <w:tabs>
-              <w:tab w:val="right" w:leader="none" w:pos="12000"/>
-            </w:tabs>
-            <w:spacing w:after="0" w:before="60" w:line="240" w:lineRule="auto"/>
-            <w:ind w:left="360" w:firstLine="0"/>
-            <w:jc w:val="both"/>
-            <w:rPr>
-              <w:rFonts w:ascii="Arial" w:cs="Arial" w:eastAsia="Arial" w:hAnsi="Arial"/>
-              <w:b w:val="0"/>
-              <w:i w:val="0"/>
-              <w:smallCaps w:val="0"/>
-              <w:strike w:val="0"/>
-              <w:color w:val="000000"/>
-              <w:sz w:val="22"/>
-              <w:szCs w:val="22"/>
-              <w:u w:val="none"/>
-              <w:shd w:fill="auto" w:val="clear"/>
-              <w:vertAlign w:val="baseline"/>
-            </w:rPr>
-          </w:pPr>
-          <w:hyperlink w:anchor="_heading=h.uq8kg0k4hxoi">
-            <w:r>
-              <w:rPr>
-                <w:rFonts w:ascii="Arial" w:cs="Arial" w:eastAsia="Arial" w:hAnsi="Arial"/>
-                <w:b w:val="0"/>
-                <w:i w:val="0"/>
-                <w:smallCaps w:val="0"/>
-                <w:strike w:val="0"/>
-                <w:color w:val="000000"/>
-                <w:sz w:val="22"/>
-                <w:szCs w:val="22"/>
-                <w:u w:val="none"/>
-                <w:shd w:fill="auto" w:val="clear"/>
-                <w:vertAlign w:val="baseline"/>
-                <w:rtl w:val="0"/>
-              </w:rPr>
-              <w:t xml:space="preserve">2.8 Constraints</w:t>
-              <w:tab/>
-              <w:t xml:space="preserve">6</w:t>
-            </w:r>
-          </w:hyperlink>
-          <w:r>
-            <w:rPr>
-              <w:rtl w:val="0"/>
-            </w:rPr>
-          </w:r>
-        </w:p>
-        <w:p>
-          <w:pPr>
-            <w:widowControl w:val="0"/>
-            <w:tabs>
-              <w:tab w:val="right" w:leader="none" w:pos="12000"/>
-            </w:tabs>
-            <w:spacing w:after="0" w:before="60" w:line="240" w:lineRule="auto"/>
-            <w:ind w:left="360" w:firstLine="0"/>
-            <w:jc w:val="both"/>
-            <w:rPr>
-              <w:rFonts w:ascii="Arial" w:cs="Arial" w:eastAsia="Arial" w:hAnsi="Arial"/>
-              <w:b w:val="0"/>
-              <w:i w:val="0"/>
-              <w:smallCaps w:val="0"/>
-              <w:strike w:val="0"/>
-              <w:color w:val="000000"/>
-              <w:sz w:val="22"/>
-              <w:szCs w:val="22"/>
-              <w:u w:val="none"/>
-              <w:shd w:fill="auto" w:val="clear"/>
-              <w:vertAlign w:val="baseline"/>
-            </w:rPr>
-          </w:pPr>
-          <w:hyperlink w:anchor="_heading=h.jy1d8hqituqs">
-            <w:r>
-              <w:rPr>
-                <w:rFonts w:ascii="Arial" w:cs="Arial" w:eastAsia="Arial" w:hAnsi="Arial"/>
-                <w:b w:val="0"/>
-                <w:i w:val="0"/>
-                <w:smallCaps w:val="0"/>
-                <w:strike w:val="0"/>
-                <w:color w:val="000000"/>
-                <w:sz w:val="22"/>
-                <w:szCs w:val="22"/>
-                <w:u w:val="none"/>
-                <w:shd w:fill="auto" w:val="clear"/>
-                <w:vertAlign w:val="baseline"/>
-                <w:rtl w:val="0"/>
-              </w:rPr>
-              <w:t xml:space="preserve">2.9 Assumptions</w:t>
-              <w:tab/>
-              <w:t xml:space="preserve">6</w:t>
-            </w:r>
-          </w:hyperlink>
-          <w:r>
-            <w:rPr>
-              <w:rtl w:val="0"/>
-            </w:rPr>
-          </w:r>
-        </w:p>
-        <w:p>
-          <w:pPr>
-            <w:widowControl w:val="0"/>
-            <w:tabs>
-              <w:tab w:val="right" w:leader="none" w:pos="12000"/>
-            </w:tabs>
-            <w:spacing w:after="0" w:before="60" w:line="240" w:lineRule="auto"/>
-            <w:jc w:val="both"/>
-            <w:rPr>
-              <w:rFonts w:ascii="Arial" w:cs="Arial" w:eastAsia="Arial" w:hAnsi="Arial"/>
-              <w:b w:val="1"/>
-              <w:i w:val="0"/>
-              <w:smallCaps w:val="0"/>
-              <w:strike w:val="0"/>
-              <w:color w:val="000000"/>
-              <w:sz w:val="22"/>
-              <w:szCs w:val="22"/>
-              <w:u w:val="none"/>
-              <w:shd w:fill="auto" w:val="clear"/>
-              <w:vertAlign w:val="baseline"/>
-            </w:rPr>
-          </w:pPr>
-          <w:hyperlink w:anchor="_heading=h.4o154eianxnu">
-            <w:r>
-              <w:rPr>
-                <w:rFonts w:ascii="Arial" w:cs="Arial" w:eastAsia="Arial" w:hAnsi="Arial"/>
-                <w:b w:val="1"/>
-                <w:i w:val="0"/>
-                <w:smallCaps w:val="0"/>
-                <w:strike w:val="0"/>
-                <w:color w:val="000000"/>
-                <w:sz w:val="22"/>
-                <w:szCs w:val="22"/>
-                <w:u w:val="none"/>
-                <w:shd w:fill="auto" w:val="clear"/>
-                <w:vertAlign w:val="baseline"/>
-                <w:rtl w:val="0"/>
-              </w:rPr>
-              <w:t xml:space="preserve">3. Design Details</w:t>
-              <w:tab/>
-              <w:t xml:space="preserve">7</w:t>
-            </w:r>
-          </w:hyperlink>
-          <w:r>
-            <w:rPr>
-              <w:rtl w:val="0"/>
-            </w:rPr>
-          </w:r>
-        </w:p>
-        <w:p>
-          <w:pPr>
-            <w:widowControl w:val="0"/>
-            <w:tabs>
-              <w:tab w:val="right" w:leader="none" w:pos="12000"/>
-            </w:tabs>
-            <w:spacing w:after="0" w:before="60" w:line="240" w:lineRule="auto"/>
-            <w:ind w:left="360" w:firstLine="0"/>
-            <w:jc w:val="both"/>
-            <w:rPr>
-              <w:rFonts w:ascii="Arial" w:cs="Arial" w:eastAsia="Arial" w:hAnsi="Arial"/>
-              <w:b w:val="0"/>
-              <w:i w:val="0"/>
-              <w:smallCaps w:val="0"/>
-              <w:strike w:val="0"/>
-              <w:color w:val="000000"/>
-              <w:sz w:val="22"/>
-              <w:szCs w:val="22"/>
-              <w:u w:val="none"/>
-              <w:shd w:fill="auto" w:val="clear"/>
-              <w:vertAlign w:val="baseline"/>
-            </w:rPr>
-          </w:pPr>
-          <w:hyperlink w:anchor="_heading=h.2izcvvqfv1k2">
-            <w:r>
-              <w:rPr>
-                <w:rFonts w:ascii="Arial" w:cs="Arial" w:eastAsia="Arial" w:hAnsi="Arial"/>
-                <w:b w:val="0"/>
-                <w:i w:val="0"/>
-                <w:smallCaps w:val="0"/>
-                <w:strike w:val="0"/>
-                <w:color w:val="000000"/>
-                <w:sz w:val="22"/>
-                <w:szCs w:val="22"/>
-                <w:u w:val="none"/>
-                <w:shd w:fill="auto" w:val="clear"/>
-                <w:vertAlign w:val="baseline"/>
-                <w:rtl w:val="0"/>
-              </w:rPr>
-              <w:t xml:space="preserve">3.1a Development Process Flow</w:t>
-              <w:tab/>
-              <w:t xml:space="preserve">7</w:t>
-            </w:r>
-          </w:hyperlink>
-          <w:r>
-            <w:rPr>
-              <w:rtl w:val="0"/>
-            </w:rPr>
-          </w:r>
-        </w:p>
-        <w:p>
-          <w:pPr>
-            <w:widowControl w:val="0"/>
-            <w:tabs>
-              <w:tab w:val="right" w:leader="none" w:pos="12000"/>
-            </w:tabs>
-            <w:spacing w:after="0" w:before="60" w:line="240" w:lineRule="auto"/>
-            <w:ind w:left="360" w:firstLine="0"/>
-            <w:jc w:val="both"/>
-            <w:rPr>
-              <w:rFonts w:ascii="Arial" w:cs="Arial" w:eastAsia="Arial" w:hAnsi="Arial"/>
-              <w:b w:val="0"/>
-              <w:i w:val="0"/>
-              <w:smallCaps w:val="0"/>
-              <w:strike w:val="0"/>
-              <w:color w:val="000000"/>
-              <w:sz w:val="22"/>
-              <w:szCs w:val="22"/>
-              <w:u w:val="none"/>
-              <w:shd w:fill="auto" w:val="clear"/>
-              <w:vertAlign w:val="baseline"/>
-            </w:rPr>
-          </w:pPr>
-          <w:hyperlink w:anchor="_heading=h.gegq5e7jn42o">
-            <w:r>
-              <w:rPr>
-                <w:rFonts w:ascii="Arial" w:cs="Arial" w:eastAsia="Arial" w:hAnsi="Arial"/>
-                <w:b w:val="0"/>
-                <w:i w:val="0"/>
-                <w:smallCaps w:val="0"/>
-                <w:strike w:val="0"/>
-                <w:color w:val="000000"/>
-                <w:sz w:val="22"/>
-                <w:szCs w:val="22"/>
-                <w:u w:val="none"/>
-                <w:shd w:fill="auto" w:val="clear"/>
-                <w:vertAlign w:val="baseline"/>
-                <w:rtl w:val="0"/>
-              </w:rPr>
-              <w:t xml:space="preserve">3.1b Deployment Process Flow</w:t>
-              <w:tab/>
-              <w:t xml:space="preserve">7</w:t>
-            </w:r>
-          </w:hyperlink>
-          <w:r>
-            <w:rPr>
-              <w:rtl w:val="0"/>
-            </w:rPr>
-          </w:r>
-        </w:p>
-        <w:p>
-          <w:pPr>
-            <w:widowControl w:val="0"/>
-            <w:tabs>
-              <w:tab w:val="right" w:leader="none" w:pos="12000"/>
-            </w:tabs>
-            <w:spacing w:after="0" w:before="60" w:line="240" w:lineRule="auto"/>
-            <w:ind w:left="360" w:firstLine="0"/>
-            <w:jc w:val="both"/>
-            <w:rPr>
-              <w:rFonts w:ascii="Arial" w:cs="Arial" w:eastAsia="Arial" w:hAnsi="Arial"/>
-              <w:b w:val="0"/>
-              <w:i w:val="0"/>
-              <w:smallCaps w:val="0"/>
-              <w:strike w:val="0"/>
-              <w:color w:val="000000"/>
-              <w:sz w:val="22"/>
-              <w:szCs w:val="22"/>
-              <w:u w:val="none"/>
-              <w:shd w:fill="auto" w:val="clear"/>
-              <w:vertAlign w:val="baseline"/>
-            </w:rPr>
-          </w:pPr>
-          <w:hyperlink w:anchor="_heading=h.7vujpp5x3o0f">
-            <w:r>
-              <w:rPr>
-                <w:rFonts w:ascii="Arial" w:cs="Arial" w:eastAsia="Arial" w:hAnsi="Arial"/>
-                <w:b w:val="0"/>
-                <w:i w:val="0"/>
-                <w:smallCaps w:val="0"/>
-                <w:strike w:val="0"/>
-                <w:color w:val="000000"/>
-                <w:sz w:val="22"/>
-                <w:szCs w:val="22"/>
-                <w:u w:val="none"/>
-                <w:shd w:fill="auto" w:val="clear"/>
-                <w:vertAlign w:val="baseline"/>
-                <w:rtl w:val="0"/>
-              </w:rPr>
-              <w:t xml:space="preserve">3.2 Event Log</w:t>
-              <w:tab/>
-              <w:t xml:space="preserve">7</w:t>
-            </w:r>
-          </w:hyperlink>
-          <w:r>
-            <w:rPr>
-              <w:rtl w:val="0"/>
-            </w:rPr>
-          </w:r>
-        </w:p>
-        <w:p>
-          <w:pPr>
-            <w:widowControl w:val="0"/>
-            <w:tabs>
-              <w:tab w:val="right" w:leader="none" w:pos="12000"/>
-            </w:tabs>
-            <w:spacing w:after="0" w:before="60" w:line="240" w:lineRule="auto"/>
-            <w:ind w:left="360" w:firstLine="0"/>
-            <w:jc w:val="both"/>
-            <w:rPr>
-              <w:rFonts w:ascii="Arial" w:cs="Arial" w:eastAsia="Arial" w:hAnsi="Arial"/>
-              <w:b w:val="0"/>
-              <w:i w:val="0"/>
-              <w:smallCaps w:val="0"/>
-              <w:strike w:val="0"/>
-              <w:color w:val="000000"/>
-              <w:sz w:val="22"/>
-              <w:szCs w:val="22"/>
-              <w:u w:val="none"/>
-              <w:shd w:fill="auto" w:val="clear"/>
-              <w:vertAlign w:val="baseline"/>
-            </w:rPr>
-          </w:pPr>
-          <w:hyperlink w:anchor="_heading=h.754hode35qq">
-            <w:r>
-              <w:rPr>
-                <w:rFonts w:ascii="Arial" w:cs="Arial" w:eastAsia="Arial" w:hAnsi="Arial"/>
-                <w:b w:val="0"/>
-                <w:i w:val="0"/>
-                <w:smallCaps w:val="0"/>
-                <w:strike w:val="0"/>
-                <w:color w:val="000000"/>
-                <w:sz w:val="22"/>
-                <w:szCs w:val="22"/>
-                <w:u w:val="none"/>
-                <w:shd w:fill="auto" w:val="clear"/>
-                <w:vertAlign w:val="baseline"/>
-                <w:rtl w:val="0"/>
-              </w:rPr>
-              <w:t xml:space="preserve">3.3 Error Handling</w:t>
-              <w:tab/>
-              <w:t xml:space="preserve">8</w:t>
-            </w:r>
-          </w:hyperlink>
-          <w:r>
-            <w:rPr>
-              <w:rtl w:val="0"/>
-            </w:rPr>
-          </w:r>
-        </w:p>
-        <w:p>
-          <w:pPr>
-            <w:widowControl w:val="0"/>
-            <w:tabs>
-              <w:tab w:val="right" w:leader="none" w:pos="12000"/>
-            </w:tabs>
-            <w:spacing w:after="0" w:before="60" w:line="240" w:lineRule="auto"/>
-            <w:jc w:val="both"/>
-            <w:rPr>
-              <w:rFonts w:ascii="Arial" w:cs="Arial" w:eastAsia="Arial" w:hAnsi="Arial"/>
-              <w:b w:val="1"/>
-              <w:i w:val="0"/>
-              <w:smallCaps w:val="0"/>
-              <w:strike w:val="0"/>
-              <w:color w:val="000000"/>
-              <w:sz w:val="22"/>
-              <w:szCs w:val="22"/>
-              <w:u w:val="none"/>
-              <w:shd w:fill="auto" w:val="clear"/>
-              <w:vertAlign w:val="baseline"/>
-            </w:rPr>
-          </w:pPr>
-          <w:hyperlink w:anchor="_heading=h.83j129w5xneh">
-            <w:r>
-              <w:rPr>
-                <w:rFonts w:ascii="Arial" w:cs="Arial" w:eastAsia="Arial" w:hAnsi="Arial"/>
-                <w:b w:val="1"/>
-                <w:i w:val="0"/>
-                <w:smallCaps w:val="0"/>
-                <w:strike w:val="0"/>
-                <w:color w:val="000000"/>
-                <w:sz w:val="22"/>
-                <w:szCs w:val="22"/>
-                <w:u w:val="none"/>
-                <w:shd w:fill="auto" w:val="clear"/>
-                <w:vertAlign w:val="baseline"/>
-                <w:rtl w:val="0"/>
-              </w:rPr>
-              <w:t xml:space="preserve">4. Performance</w:t>
-              <w:tab/>
-              <w:t xml:space="preserve">8</w:t>
-            </w:r>
-          </w:hyperlink>
-          <w:r>
-            <w:rPr>
-              <w:rtl w:val="0"/>
-            </w:rPr>
-          </w:r>
-        </w:p>
-        <w:p>
-          <w:pPr>
-            <w:widowControl w:val="0"/>
-            <w:tabs>
-              <w:tab w:val="right" w:leader="none" w:pos="12000"/>
-            </w:tabs>
-            <w:spacing w:after="0" w:before="60" w:line="240" w:lineRule="auto"/>
-            <w:ind w:left="360" w:firstLine="0"/>
-            <w:jc w:val="both"/>
-            <w:rPr>
-              <w:rFonts w:ascii="Arial" w:cs="Arial" w:eastAsia="Arial" w:hAnsi="Arial"/>
-              <w:b w:val="0"/>
-              <w:i w:val="0"/>
-              <w:smallCaps w:val="0"/>
-              <w:strike w:val="0"/>
-              <w:color w:val="000000"/>
-              <w:sz w:val="22"/>
-              <w:szCs w:val="22"/>
-              <w:u w:val="none"/>
-              <w:shd w:fill="auto" w:val="clear"/>
-              <w:vertAlign w:val="baseline"/>
-            </w:rPr>
-          </w:pPr>
-          <w:hyperlink w:anchor="_heading=h.k9trcoggc87">
-            <w:r>
-              <w:rPr>
-                <w:rFonts w:ascii="Arial" w:cs="Arial" w:eastAsia="Arial" w:hAnsi="Arial"/>
-                <w:b w:val="0"/>
-                <w:i w:val="0"/>
-                <w:smallCaps w:val="0"/>
-                <w:strike w:val="0"/>
-                <w:color w:val="000000"/>
-                <w:sz w:val="22"/>
-                <w:szCs w:val="22"/>
-                <w:u w:val="none"/>
-                <w:shd w:fill="auto" w:val="clear"/>
-                <w:vertAlign w:val="baseline"/>
-                <w:rtl w:val="0"/>
-              </w:rPr>
-              <w:t xml:space="preserve">4.1 Reusability</w:t>
-              <w:tab/>
-              <w:t xml:space="preserve">8</w:t>
-            </w:r>
-          </w:hyperlink>
-          <w:r>
-            <w:rPr>
-              <w:rtl w:val="0"/>
-            </w:rPr>
-          </w:r>
-        </w:p>
-        <w:p>
-          <w:pPr>
-            <w:widowControl w:val="0"/>
-            <w:tabs>
-              <w:tab w:val="right" w:leader="none" w:pos="12000"/>
-            </w:tabs>
-            <w:spacing w:after="0" w:before="60" w:line="240" w:lineRule="auto"/>
-            <w:ind w:left="360" w:firstLine="0"/>
-            <w:jc w:val="both"/>
-            <w:rPr>
-              <w:rFonts w:ascii="Arial" w:cs="Arial" w:eastAsia="Arial" w:hAnsi="Arial"/>
-              <w:b w:val="0"/>
-              <w:i w:val="0"/>
-              <w:smallCaps w:val="0"/>
-              <w:strike w:val="0"/>
-              <w:color w:val="000000"/>
-              <w:sz w:val="22"/>
-              <w:szCs w:val="22"/>
-              <w:u w:val="none"/>
-              <w:shd w:fill="auto" w:val="clear"/>
-              <w:vertAlign w:val="baseline"/>
-            </w:rPr>
-          </w:pPr>
-          <w:hyperlink w:anchor="_heading=h.va0xe28dsx4t">
-            <w:r>
-              <w:rPr>
-                <w:rFonts w:ascii="Arial" w:cs="Arial" w:eastAsia="Arial" w:hAnsi="Arial"/>
-                <w:b w:val="0"/>
-                <w:i w:val="0"/>
-                <w:smallCaps w:val="0"/>
-                <w:strike w:val="0"/>
-                <w:color w:val="000000"/>
-                <w:sz w:val="22"/>
-                <w:szCs w:val="22"/>
-                <w:u w:val="none"/>
-                <w:shd w:fill="auto" w:val="clear"/>
-                <w:vertAlign w:val="baseline"/>
-                <w:rtl w:val="0"/>
-              </w:rPr>
-              <w:t xml:space="preserve">4.2 Application Compatibility</w:t>
-              <w:tab/>
-              <w:t xml:space="preserve">8</w:t>
-            </w:r>
-          </w:hyperlink>
-          <w:r>
-            <w:rPr>
-              <w:rtl w:val="0"/>
-            </w:rPr>
-          </w:r>
-        </w:p>
-        <w:p>
-          <w:pPr>
-            <w:widowControl w:val="0"/>
-            <w:tabs>
-              <w:tab w:val="right" w:leader="none" w:pos="12000"/>
-            </w:tabs>
-            <w:spacing w:after="0" w:before="60" w:line="240" w:lineRule="auto"/>
-            <w:ind w:left="360" w:firstLine="0"/>
-            <w:jc w:val="both"/>
-            <w:rPr>
-              <w:rFonts w:ascii="Arial" w:cs="Arial" w:eastAsia="Arial" w:hAnsi="Arial"/>
-              <w:b w:val="0"/>
-              <w:i w:val="0"/>
-              <w:smallCaps w:val="0"/>
-              <w:strike w:val="0"/>
-              <w:color w:val="000000"/>
-              <w:sz w:val="22"/>
-              <w:szCs w:val="22"/>
-              <w:u w:val="none"/>
-              <w:shd w:fill="auto" w:val="clear"/>
-              <w:vertAlign w:val="baseline"/>
-            </w:rPr>
-          </w:pPr>
-          <w:hyperlink w:anchor="_heading=h.yci7e8mbhjs5">
-            <w:r>
-              <w:rPr>
-                <w:rFonts w:ascii="Arial" w:cs="Arial" w:eastAsia="Arial" w:hAnsi="Arial"/>
-                <w:b w:val="0"/>
-                <w:i w:val="0"/>
-                <w:smallCaps w:val="0"/>
-                <w:strike w:val="0"/>
-                <w:color w:val="000000"/>
-                <w:sz w:val="22"/>
-                <w:szCs w:val="22"/>
-                <w:u w:val="none"/>
-                <w:shd w:fill="auto" w:val="clear"/>
-                <w:vertAlign w:val="baseline"/>
-                <w:rtl w:val="0"/>
-              </w:rPr>
-              <w:t xml:space="preserve">4.3 Resource Utilisation</w:t>
-              <w:tab/>
-              <w:t xml:space="preserve">8</w:t>
-            </w:r>
-          </w:hyperlink>
-          <w:r>
-            <w:rPr>
-              <w:rtl w:val="0"/>
-            </w:rPr>
-          </w:r>
-        </w:p>
-        <w:p>
-          <w:pPr>
-            <w:widowControl w:val="0"/>
-            <w:tabs>
-              <w:tab w:val="right" w:leader="none" w:pos="12000"/>
-            </w:tabs>
-            <w:spacing w:after="0" w:before="60" w:line="240" w:lineRule="auto"/>
-            <w:ind w:left="360" w:firstLine="0"/>
-            <w:jc w:val="both"/>
-            <w:rPr>
-              <w:rFonts w:ascii="Arial" w:cs="Arial" w:eastAsia="Arial" w:hAnsi="Arial"/>
-              <w:b w:val="0"/>
-              <w:i w:val="0"/>
-              <w:smallCaps w:val="0"/>
-              <w:strike w:val="0"/>
-              <w:color w:val="000000"/>
-              <w:sz w:val="22"/>
-              <w:szCs w:val="22"/>
-              <w:u w:val="none"/>
-              <w:shd w:fill="auto" w:val="clear"/>
-              <w:vertAlign w:val="baseline"/>
-            </w:rPr>
-          </w:pPr>
-          <w:hyperlink w:anchor="_heading=h.rwu1iljkevt8">
-            <w:r>
-              <w:rPr>
-                <w:rFonts w:ascii="Arial" w:cs="Arial" w:eastAsia="Arial" w:hAnsi="Arial"/>
-                <w:b w:val="0"/>
-                <w:i w:val="0"/>
-                <w:smallCaps w:val="0"/>
-                <w:strike w:val="0"/>
-                <w:color w:val="000000"/>
-                <w:sz w:val="22"/>
-                <w:szCs w:val="22"/>
-                <w:u w:val="none"/>
-                <w:shd w:fill="auto" w:val="clear"/>
-                <w:vertAlign w:val="baseline"/>
-                <w:rtl w:val="0"/>
-              </w:rPr>
-              <w:t xml:space="preserve">4.4 Deployment</w:t>
-              <w:tab/>
-              <w:t xml:space="preserve">8</w:t>
-            </w:r>
-          </w:hyperlink>
-          <w:r>
-            <w:rPr>
-              <w:rtl w:val="0"/>
-            </w:rPr>
-          </w:r>
-        </w:p>
-        <w:p>
-          <w:pPr>
-            <w:widowControl w:val="0"/>
-            <w:tabs>
-              <w:tab w:val="right" w:leader="none" w:pos="12000"/>
-            </w:tabs>
-            <w:spacing w:after="0" w:before="60" w:line="240" w:lineRule="auto"/>
-            <w:jc w:val="both"/>
-            <w:rPr>
-              <w:rFonts w:ascii="Arial" w:cs="Arial" w:eastAsia="Arial" w:hAnsi="Arial"/>
-              <w:b w:val="1"/>
-              <w:i w:val="0"/>
-              <w:smallCaps w:val="0"/>
-              <w:strike w:val="0"/>
-              <w:color w:val="000000"/>
-              <w:sz w:val="22"/>
-              <w:szCs w:val="22"/>
-              <w:u w:val="none"/>
-              <w:shd w:fill="auto" w:val="clear"/>
-              <w:vertAlign w:val="baseline"/>
-            </w:rPr>
-          </w:pPr>
-          <w:hyperlink w:anchor="_heading=h.j1a2hkradlcn">
-            <w:r>
-              <w:rPr>
-                <w:rFonts w:ascii="Arial" w:cs="Arial" w:eastAsia="Arial" w:hAnsi="Arial"/>
-                <w:b w:val="1"/>
-                <w:i w:val="0"/>
-                <w:smallCaps w:val="0"/>
-                <w:strike w:val="0"/>
-                <w:color w:val="000000"/>
-                <w:sz w:val="22"/>
-                <w:szCs w:val="22"/>
-                <w:u w:val="none"/>
-                <w:shd w:fill="auto" w:val="clear"/>
-                <w:vertAlign w:val="baseline"/>
-                <w:rtl w:val="0"/>
-              </w:rPr>
-              <w:t xml:space="preserve">5. Conclusion</w:t>
-              <w:tab/>
-              <w:t xml:space="preserve">8</w:t>
             </w:r>
           </w:hyperlink>
           <w:r>
@@ -2200,6 +1227,7 @@
     </w:sdt>
     <w:p>
       <w:pPr>
+        <w:spacing w:line="360" w:lineRule="auto"/>
         <w:ind w:left="0" w:firstLine="0"/>
         <w:rPr>
           <w:color w:val="0d0d0d"/>
@@ -2215,6 +1243,7 @@
     </w:p>
     <w:p>
       <w:pPr>
+        <w:spacing w:line="360" w:lineRule="auto"/>
         <w:ind w:left="0" w:firstLine="0"/>
         <w:rPr>
           <w:color w:val="0d0d0d"/>
@@ -2230,6 +1259,7 @@
     </w:p>
     <w:p>
       <w:pPr>
+        <w:spacing w:line="360" w:lineRule="auto"/>
         <w:ind w:left="0" w:firstLine="0"/>
         <w:rPr>
           <w:color w:val="0d0d0d"/>
@@ -2245,6 +1275,7 @@
     </w:p>
     <w:p>
       <w:pPr>
+        <w:spacing w:line="360" w:lineRule="auto"/>
         <w:ind w:left="0" w:firstLine="0"/>
         <w:rPr>
           <w:color w:val="0d0d0d"/>
@@ -2260,6 +1291,7 @@
     </w:p>
     <w:p>
       <w:pPr>
+        <w:spacing w:line="360" w:lineRule="auto"/>
         <w:ind w:left="0" w:firstLine="0"/>
         <w:rPr>
           <w:color w:val="0d0d0d"/>
@@ -2275,6 +1307,7 @@
     </w:p>
     <w:p>
       <w:pPr>
+        <w:spacing w:line="360" w:lineRule="auto"/>
         <w:ind w:left="0" w:firstLine="0"/>
         <w:rPr>
           <w:color w:val="0d0d0d"/>
@@ -2290,6 +1323,7 @@
     </w:p>
     <w:p>
       <w:pPr>
+        <w:spacing w:line="360" w:lineRule="auto"/>
         <w:ind w:left="0" w:firstLine="0"/>
         <w:rPr>
           <w:color w:val="0d0d0d"/>
@@ -2305,6 +1339,7 @@
     </w:p>
     <w:p>
       <w:pPr>
+        <w:spacing w:line="360" w:lineRule="auto"/>
         <w:ind w:left="0" w:firstLine="0"/>
         <w:rPr>
           <w:color w:val="0d0d0d"/>
@@ -2320,6 +1355,7 @@
     </w:p>
     <w:p>
       <w:pPr>
+        <w:spacing w:line="360" w:lineRule="auto"/>
         <w:ind w:left="0" w:firstLine="0"/>
         <w:rPr>
           <w:color w:val="0d0d0d"/>
@@ -2335,6 +1371,7 @@
     </w:p>
     <w:p>
       <w:pPr>
+        <w:spacing w:line="360" w:lineRule="auto"/>
         <w:ind w:left="0" w:firstLine="0"/>
         <w:rPr>
           <w:color w:val="0d0d0d"/>
@@ -2350,6 +1387,7 @@
     </w:p>
     <w:p>
       <w:pPr>
+        <w:spacing w:line="360" w:lineRule="auto"/>
         <w:ind w:left="0" w:firstLine="0"/>
         <w:rPr>
           <w:color w:val="0d0d0d"/>
@@ -2365,7 +1403,104 @@
     </w:p>
     <w:p>
       <w:pPr>
+        <w:spacing w:line="360" w:lineRule="auto"/>
+        <w:ind w:left="0" w:firstLine="0"/>
+        <w:rPr>
+          <w:color w:val="0d0d0d"/>
+          <w:sz w:val="24"/>
+          <w:szCs w:val="24"/>
+        </w:rPr>
+      </w:pPr>
+      <w:r>
+        <w:rPr>
+          <w:rtl w:val="0"/>
+        </w:rPr>
+      </w:r>
+    </w:p>
+    <w:p>
+      <w:pPr>
+        <w:spacing w:line="360" w:lineRule="auto"/>
+        <w:ind w:left="0" w:firstLine="0"/>
+        <w:rPr>
+          <w:color w:val="0d0d0d"/>
+          <w:sz w:val="24"/>
+          <w:szCs w:val="24"/>
+        </w:rPr>
+      </w:pPr>
+      <w:r>
+        <w:rPr>
+          <w:rtl w:val="0"/>
+        </w:rPr>
+      </w:r>
+    </w:p>
+    <w:p>
+      <w:pPr>
+        <w:spacing w:line="360" w:lineRule="auto"/>
+        <w:ind w:left="0" w:firstLine="0"/>
+        <w:rPr>
+          <w:color w:val="0d0d0d"/>
+          <w:sz w:val="24"/>
+          <w:szCs w:val="24"/>
+        </w:rPr>
+      </w:pPr>
+      <w:r>
+        <w:rPr>
+          <w:rtl w:val="0"/>
+        </w:rPr>
+      </w:r>
+    </w:p>
+    <w:p>
+      <w:pPr>
+        <w:spacing w:line="360" w:lineRule="auto"/>
+        <w:ind w:left="0" w:firstLine="0"/>
+        <w:rPr>
+          <w:color w:val="0d0d0d"/>
+          <w:sz w:val="24"/>
+          <w:szCs w:val="24"/>
+        </w:rPr>
+      </w:pPr>
+      <w:r>
+        <w:rPr>
+          <w:rtl w:val="0"/>
+        </w:rPr>
+      </w:r>
+    </w:p>
+    <w:p>
+      <w:pPr>
+        <w:spacing w:line="360" w:lineRule="auto"/>
+        <w:ind w:left="0" w:firstLine="0"/>
+        <w:rPr>
+          <w:color w:val="0d0d0d"/>
+          <w:sz w:val="24"/>
+          <w:szCs w:val="24"/>
+        </w:rPr>
+      </w:pPr>
+      <w:r>
+        <w:rPr>
+          <w:rtl w:val="0"/>
+        </w:rPr>
+      </w:r>
+    </w:p>
+    <w:p>
+      <w:pPr>
+        <w:spacing w:line="360" w:lineRule="auto"/>
+        <w:ind w:left="0" w:firstLine="0"/>
+        <w:rPr>
+          <w:color w:val="0d0d0d"/>
+          <w:sz w:val="24"/>
+          <w:szCs w:val="24"/>
+        </w:rPr>
+      </w:pPr>
+      <w:r>
+        <w:rPr>
+          <w:rtl w:val="0"/>
+        </w:rPr>
+      </w:r>
+    </w:p>
+    <w:p>
+      <w:pPr>
         <w:pStyle w:val="Heading1"/>
+        <w:spacing w:line="360" w:lineRule="auto"/>
         <w:rPr/>
       </w:pPr>
       <w:bookmarkStart w:colFirst="0" w:colLast="0" w:name="_heading=h.vjq4yq76mn6s" w:id="3"/>
@@ -2379,6 +1514,7 @@
     </w:p>
     <w:p>
       <w:pPr>
+        <w:spacing w:line="360" w:lineRule="auto"/>
         <w:rPr/>
       </w:pPr>
       <w:r>
@@ -2394,7 +1530,7 @@
           <w:ilvl w:val="0"/>
           <w:numId w:val="1"/>
         </w:numPr>
-        <w:spacing w:after="0" w:afterAutospacing="0"/>
+        <w:spacing w:after="0" w:afterAutospacing="0" w:line="360" w:lineRule="auto"/>
         <w:ind w:left="720" w:hanging="360"/>
         <w:rPr>
           <w:u w:val="none"/>
@@ -2413,6 +1549,7 @@
           <w:ilvl w:val="0"/>
           <w:numId w:val="1"/>
         </w:numPr>
+        <w:spacing w:line="360" w:lineRule="auto"/>
         <w:ind w:left="720" w:hanging="360"/>
         <w:rPr>
           <w:u w:val="none"/>
@@ -2427,6 +1564,7 @@
     </w:p>
     <w:p>
       <w:pPr>
+        <w:spacing w:line="360" w:lineRule="auto"/>
         <w:rPr/>
       </w:pPr>
       <w:r>
@@ -2438,6 +1576,7 @@
     <w:p>
       <w:pPr>
         <w:pStyle w:val="Heading1"/>
+        <w:spacing w:line="360" w:lineRule="auto"/>
         <w:rPr/>
       </w:pPr>
       <w:bookmarkStart w:colFirst="0" w:colLast="0" w:name="_heading=h.ggw8ge2ojqis" w:id="4"/>
@@ -2451,6 +1590,7 @@
     </w:p>
     <w:p>
       <w:pPr>
+        <w:spacing w:line="360" w:lineRule="auto"/>
         <w:rPr/>
       </w:pPr>
       <w:r>
@@ -2463,6 +1603,7 @@
     <w:p>
       <w:pPr>
         <w:pStyle w:val="Heading2"/>
+        <w:spacing w:line="360" w:lineRule="auto"/>
         <w:rPr/>
       </w:pPr>
       <w:bookmarkStart w:colFirst="0" w:colLast="0" w:name="_heading=h.yoltumhvuqsn" w:id="5"/>
@@ -2476,6 +1617,7 @@
     </w:p>
     <w:p>
       <w:pPr>
+        <w:spacing w:line="360" w:lineRule="auto"/>
         <w:rPr/>
       </w:pPr>
       <w:r>
@@ -2487,6 +1629,7 @@
     </w:p>
     <w:p>
       <w:pPr>
+        <w:spacing w:line="360" w:lineRule="auto"/>
         <w:rPr/>
       </w:pPr>
       <w:r>
@@ -2495,12 +1638,12 @@
           <wp:inline distB="114300" distT="114300" distL="114300" distR="114300">
             <wp:extent cx="5731200" cy="2743200"/>
             <wp:effectExtent b="0" l="0" r="0" t="0"/>
-            <wp:docPr id="8" name="image2.png"/>
+            <wp:docPr id="8" name="image3.png"/>
             <a:graphic>
               <a:graphicData uri="http://schemas.openxmlformats.org/drawingml/2006/picture">
                 <pic:pic>
                   <pic:nvPicPr>
-                    <pic:cNvPr id="0" name="image2.png"/>
+                    <pic:cNvPr id="0" name="image3.png"/>
                     <pic:cNvPicPr preferRelativeResize="0"/>
                   </pic:nvPicPr>
                   <pic:blipFill>
@@ -2532,116 +1675,51 @@
     </w:p>
     <w:p>
       <w:pPr>
-        <w:rPr/>
-      </w:pPr>
-      <w:r>
-        <w:rPr>
-          <w:rtl w:val="0"/>
-        </w:rPr>
-      </w:r>
-    </w:p>
-    <w:p>
-      <w:pPr>
-        <w:rPr/>
-      </w:pPr>
-      <w:r>
-        <w:rPr>
-          <w:rtl w:val="0"/>
-        </w:rPr>
-      </w:r>
-    </w:p>
-    <w:p>
-      <w:pPr>
-        <w:rPr/>
-      </w:pPr>
-      <w:r>
-        <w:rPr>
-          <w:rtl w:val="0"/>
-        </w:rPr>
-      </w:r>
-    </w:p>
-    <w:p>
-      <w:pPr>
-        <w:rPr/>
-      </w:pPr>
-      <w:r>
-        <w:rPr>
-          <w:rtl w:val="0"/>
-        </w:rPr>
-      </w:r>
-    </w:p>
-    <w:p>
-      <w:pPr>
-        <w:rPr/>
-      </w:pPr>
-      <w:r>
-        <w:rPr>
-          <w:rtl w:val="0"/>
-        </w:rPr>
-      </w:r>
-    </w:p>
-    <w:p>
-      <w:pPr>
-        <w:rPr/>
-      </w:pPr>
-      <w:r>
-        <w:rPr>
-          <w:rtl w:val="0"/>
-        </w:rPr>
-      </w:r>
-    </w:p>
-    <w:p>
-      <w:pPr>
-        <w:rPr/>
-      </w:pPr>
-      <w:r>
-        <w:rPr>
-          <w:rtl w:val="0"/>
-        </w:rPr>
-      </w:r>
-    </w:p>
-    <w:p>
-      <w:pPr>
-        <w:rPr/>
-      </w:pPr>
-      <w:r>
-        <w:rPr>
-          <w:rtl w:val="0"/>
-        </w:rPr>
-      </w:r>
-    </w:p>
-    <w:p>
-      <w:pPr>
-        <w:rPr/>
-      </w:pPr>
-      <w:r>
-        <w:rPr>
-          <w:rtl w:val="0"/>
-        </w:rPr>
-      </w:r>
-    </w:p>
-    <w:p>
-      <w:pPr>
-        <w:rPr/>
-      </w:pPr>
-      <w:r>
-        <w:rPr>
-          <w:rtl w:val="0"/>
-        </w:rPr>
-      </w:r>
-    </w:p>
-    <w:p>
-      <w:pPr>
-        <w:rPr/>
-      </w:pPr>
-      <w:r>
-        <w:rPr>
-          <w:rtl w:val="0"/>
-        </w:rPr>
-      </w:r>
-    </w:p>
-    <w:p>
-      <w:pPr>
+        <w:spacing w:line="360" w:lineRule="auto"/>
+        <w:rPr/>
+      </w:pPr>
+      <w:r>
+        <w:rPr>
+          <w:rtl w:val="0"/>
+        </w:rPr>
+      </w:r>
+    </w:p>
+    <w:p>
+      <w:pPr>
+        <w:spacing w:line="360" w:lineRule="auto"/>
+        <w:rPr/>
+      </w:pPr>
+      <w:r>
+        <w:rPr>
+          <w:rtl w:val="0"/>
+        </w:rPr>
+      </w:r>
+    </w:p>
+    <w:p>
+      <w:pPr>
+        <w:spacing w:line="360" w:lineRule="auto"/>
+        <w:rPr/>
+      </w:pPr>
+      <w:r>
+        <w:rPr>
+          <w:rtl w:val="0"/>
+        </w:rPr>
+      </w:r>
+    </w:p>
+    <w:p>
+      <w:pPr>
+        <w:spacing w:line="360" w:lineRule="auto"/>
+        <w:rPr/>
+      </w:pPr>
+      <w:r>
+        <w:rPr>
+          <w:rtl w:val="0"/>
+        </w:rPr>
+      </w:r>
+    </w:p>
+    <w:p>
+      <w:pPr>
+        <w:spacing w:line="360" w:lineRule="auto"/>
         <w:rPr/>
       </w:pPr>
       <w:r>
@@ -2653,6 +1731,7 @@
     <w:p>
       <w:pPr>
         <w:pStyle w:val="Heading2"/>
+        <w:spacing w:line="360" w:lineRule="auto"/>
         <w:rPr/>
       </w:pPr>
       <w:bookmarkStart w:colFirst="0" w:colLast="0" w:name="_heading=h.pi0xayqwsunu" w:id="6"/>
@@ -2666,6 +1745,7 @@
     </w:p>
     <w:p>
       <w:pPr>
+        <w:spacing w:line="360" w:lineRule="auto"/>
         <w:rPr/>
       </w:pPr>
       <w:r>
@@ -2677,6 +1757,7 @@
     </w:p>
     <w:p>
       <w:pPr>
+        <w:spacing w:line="360" w:lineRule="auto"/>
         <w:rPr/>
       </w:pPr>
       <w:r>
@@ -2685,12 +1766,12 @@
           <wp:inline distB="114300" distT="114300" distL="114300" distR="114300">
             <wp:extent cx="5731200" cy="2755900"/>
             <wp:effectExtent b="0" l="0" r="0" t="0"/>
-            <wp:docPr id="9" name="image3.png"/>
+            <wp:docPr id="9" name="image2.png"/>
             <a:graphic>
               <a:graphicData uri="http://schemas.openxmlformats.org/drawingml/2006/picture">
                 <pic:pic>
                   <pic:nvPicPr>
-                    <pic:cNvPr id="0" name="image3.png"/>
+                    <pic:cNvPr id="0" name="image2.png"/>
                     <pic:cNvPicPr preferRelativeResize="0"/>
                   </pic:nvPicPr>
                   <pic:blipFill>
@@ -2722,6 +1803,7 @@
     </w:p>
     <w:p>
       <w:pPr>
+        <w:spacing w:line="360" w:lineRule="auto"/>
         <w:rPr/>
       </w:pPr>
       <w:r>
@@ -2733,6 +1815,7 @@
     <w:p>
       <w:pPr>
         <w:pStyle w:val="Heading2"/>
+        <w:spacing w:line="360" w:lineRule="auto"/>
         <w:rPr/>
       </w:pPr>
       <w:bookmarkStart w:colFirst="0" w:colLast="0" w:name="_heading=h.qwux7487x8x8" w:id="7"/>
@@ -2746,17 +1829,19 @@
     </w:p>
     <w:p>
       <w:pPr>
-        <w:rPr/>
-      </w:pPr>
-      <w:r>
-        <w:rPr>
-          <w:rtl w:val="0"/>
-        </w:rPr>
-        <w:t xml:space="preserve">After clicking the “Predict default probability” button, the page displays the probaility of default as well as the model prediction time and the overall runtime in separate highlighted pop-ups.</w:t>
-      </w:r>
-    </w:p>
-    <w:p>
-      <w:pPr>
+        <w:spacing w:line="360" w:lineRule="auto"/>
+        <w:rPr/>
+      </w:pPr>
+      <w:r>
+        <w:rPr>
+          <w:rtl w:val="0"/>
+        </w:rPr>
+        <w:t xml:space="preserve">After clicking the “Predict default probability” button, the page displays the probability of default as well as the model prediction time and the overall runtime in separate highlighted pop-ups.</w:t>
+      </w:r>
+    </w:p>
+    <w:p>
+      <w:pPr>
+        <w:spacing w:line="360" w:lineRule="auto"/>
         <w:rPr/>
       </w:pPr>
       <w:r>
